--- a/Courseware/3 - Load Balancing Solutions.docx
+++ b/Courseware/3 - Load Balancing Solutions.docx
@@ -537,7 +537,7 @@
           <w:szCs w:val="20"/>
         </w:rPr>
         <w:drawing>
-          <wp:inline distT="0" distB="0" distL="0" distR="0" wp14:anchorId="6CF7C6EA" wp14:editId="7BC30975">
+          <wp:inline distT="0" distB="0" distL="0" distR="0" wp14:anchorId="6CF7C6EA" wp14:editId="7BD58C67">
             <wp:extent cx="3799332" cy="2045972"/>
             <wp:effectExtent l="0" t="0" r="0" b="0"/>
             <wp:docPr id="819929175" name="Picture 1" descr="Diagram showing various compute clusters split into fault domains and within those fault domains, we have multiple update domains"/>
@@ -3162,7 +3162,7 @@
           <w:szCs w:val="20"/>
         </w:rPr>
         <w:drawing>
-          <wp:inline distT="0" distB="0" distL="0" distR="0" wp14:anchorId="0E6B89CC" wp14:editId="5217F29B">
+          <wp:inline distT="0" distB="0" distL="0" distR="0" wp14:anchorId="0E6B89CC" wp14:editId="257E5D7F">
             <wp:extent cx="2375621" cy="1261872"/>
             <wp:effectExtent l="0" t="0" r="5715" b="0"/>
             <wp:docPr id="1602695426" name="Picture 3" descr="Diagram showing zonal architecture."/>
@@ -3259,7 +3259,7 @@
           <w:szCs w:val="20"/>
         </w:rPr>
         <w:drawing>
-          <wp:inline distT="0" distB="0" distL="0" distR="0" wp14:anchorId="56F44866" wp14:editId="48DC9A4A">
+          <wp:inline distT="0" distB="0" distL="0" distR="0" wp14:anchorId="56F44866" wp14:editId="19F6A0AA">
             <wp:extent cx="2400300" cy="1274980"/>
             <wp:effectExtent l="0" t="0" r="0" b="1905"/>
             <wp:docPr id="229896442" name="Picture 4" descr="Diagram showing a zone-redundant load balancer."/>
@@ -6053,17 +6053,7 @@
           <w:szCs w:val="20"/>
           <w:lang w:val="en"/>
         </w:rPr>
-        <w:t xml:space="preserve">IIS </w:t>
-      </w:r>
-      <w:r>
-        <w:rPr>
-          <w:rFonts w:cstheme="minorHAnsi"/>
-          <w:bCs/>
-          <w:color w:val="000000" w:themeColor="text1"/>
-          <w:szCs w:val="20"/>
-          <w:lang w:val="en"/>
-        </w:rPr>
-        <w:t xml:space="preserve">Web Server </w:t>
+        <w:t xml:space="preserve">IIS Web Server </w:t>
       </w:r>
       <w:r>
         <w:rPr>
@@ -6093,37 +6083,7 @@
           <w:szCs w:val="20"/>
           <w:lang w:val="en"/>
         </w:rPr>
-        <w:t xml:space="preserve"> (</w:t>
-      </w:r>
-      <w:r>
-        <w:rPr>
-          <w:rFonts w:cstheme="minorHAnsi"/>
-          <w:bCs/>
-          <w:color w:val="000000" w:themeColor="text1"/>
-          <w:szCs w:val="20"/>
-          <w:lang w:val="en"/>
-        </w:rPr>
-        <w:t xml:space="preserve">WRITE Digit </w:t>
-      </w:r>
-      <w:r>
-        <w:rPr>
-          <w:rFonts w:cstheme="minorHAnsi"/>
-          <w:bCs/>
-          <w:color w:val="000000" w:themeColor="text1"/>
-          <w:szCs w:val="20"/>
-          <w:lang w:val="en"/>
-        </w:rPr>
-        <w:t>1</w:t>
-      </w:r>
-      <w:r>
-        <w:rPr>
-          <w:rFonts w:cstheme="minorHAnsi"/>
-          <w:bCs/>
-          <w:color w:val="000000" w:themeColor="text1"/>
-          <w:szCs w:val="20"/>
-          <w:lang w:val="en"/>
-        </w:rPr>
-        <w:t xml:space="preserve"> on Image)</w:t>
+        <w:t xml:space="preserve"> (WRITE Digit 1 on Image)</w:t>
       </w:r>
     </w:p>
     <w:p>
@@ -9046,7 +9006,16 @@
           <w:rFonts w:cstheme="minorHAnsi"/>
           <w:szCs w:val="20"/>
         </w:rPr>
-        <w:t xml:space="preserve"> Dissociate</w:t>
+        <w:t xml:space="preserve"> </w:t>
+      </w:r>
+      <w:r>
+        <w:rPr>
+          <w:rFonts w:cstheme="minorHAnsi"/>
+          <w:b/>
+          <w:bCs/>
+          <w:szCs w:val="20"/>
+        </w:rPr>
+        <w:t>Dissociate</w:t>
       </w:r>
     </w:p>
     <w:p>
@@ -9162,365 +9131,16 @@
         <w:spacing w:after="0" w:line="360" w:lineRule="auto"/>
         <w:rPr>
           <w:rFonts w:cstheme="minorHAnsi"/>
-          <w:szCs w:val="20"/>
-        </w:rPr>
-      </w:pPr>
-    </w:p>
-    <w:p>
-      <w:pPr>
-        <w:spacing w:after="0" w:line="360" w:lineRule="auto"/>
-        <w:rPr>
-          <w:rFonts w:cstheme="minorHAnsi"/>
-          <w:b/>
-          <w:bCs/>
-          <w:szCs w:val="20"/>
-        </w:rPr>
-      </w:pPr>
-      <w:r>
-        <w:rPr>
-          <w:rFonts w:cstheme="minorHAnsi"/>
-          <w:b/>
-          <w:bCs/>
-          <w:szCs w:val="20"/>
-        </w:rPr>
-        <w:t>Step6: Add both Ips to Load Bala</w:t>
-      </w:r>
-      <w:r>
-        <w:rPr>
-          <w:rFonts w:cstheme="minorHAnsi"/>
-          <w:b/>
-          <w:bCs/>
-          <w:szCs w:val="20"/>
-        </w:rPr>
-        <w:t>ncer</w:t>
-      </w:r>
-    </w:p>
-    <w:p>
-      <w:pPr>
-        <w:pStyle w:val="ListParagraph"/>
-        <w:numPr>
-          <w:ilvl w:val="0"/>
-          <w:numId w:val="5"/>
-        </w:numPr>
-        <w:spacing w:after="0" w:line="360" w:lineRule="auto"/>
-        <w:rPr>
-          <w:rFonts w:cstheme="minorHAnsi"/>
-          <w:szCs w:val="20"/>
-        </w:rPr>
-      </w:pPr>
-      <w:r>
-        <w:rPr>
-          <w:rFonts w:cstheme="minorHAnsi"/>
-          <w:szCs w:val="20"/>
-        </w:rPr>
-        <w:t>Demo-</w:t>
-      </w:r>
-      <w:proofErr w:type="spellStart"/>
-      <w:r>
-        <w:rPr>
-          <w:rFonts w:cstheme="minorHAnsi"/>
-          <w:szCs w:val="20"/>
-        </w:rPr>
-        <w:t>loadBalancer</w:t>
-      </w:r>
-      <w:proofErr w:type="spellEnd"/>
-      <w:r>
-        <w:rPr>
-          <w:rFonts w:cstheme="minorHAnsi"/>
-          <w:szCs w:val="20"/>
-        </w:rPr>
-        <w:t xml:space="preserve"> </w:t>
-      </w:r>
-      <w:r>
-        <w:sym w:font="Wingdings" w:char="F0E0"/>
-      </w:r>
-      <w:r>
-        <w:rPr>
-          <w:rFonts w:cstheme="minorHAnsi"/>
-          <w:szCs w:val="20"/>
-        </w:rPr>
-        <w:t xml:space="preserve"> Frontend IP Configuration </w:t>
-      </w:r>
-      <w:r>
-        <w:sym w:font="Wingdings" w:char="F0E0"/>
-      </w:r>
-      <w:r>
-        <w:rPr>
-          <w:rFonts w:cstheme="minorHAnsi"/>
-          <w:szCs w:val="20"/>
-        </w:rPr>
-        <w:t xml:space="preserve"> </w:t>
-      </w:r>
-      <w:proofErr w:type="gramStart"/>
-      <w:r>
-        <w:rPr>
-          <w:rFonts w:cstheme="minorHAnsi"/>
-          <w:szCs w:val="20"/>
-        </w:rPr>
-        <w:t>Add</w:t>
-      </w:r>
-      <w:proofErr w:type="gramEnd"/>
-    </w:p>
-    <w:p>
-      <w:pPr>
-        <w:pStyle w:val="ListParagraph"/>
-        <w:numPr>
-          <w:ilvl w:val="1"/>
-          <w:numId w:val="5"/>
-        </w:numPr>
-        <w:spacing w:after="0" w:line="360" w:lineRule="auto"/>
-        <w:rPr>
-          <w:rFonts w:cstheme="minorHAnsi"/>
-          <w:szCs w:val="20"/>
-        </w:rPr>
-      </w:pPr>
-      <w:r>
-        <w:rPr>
-          <w:rFonts w:cstheme="minorHAnsi"/>
-          <w:szCs w:val="20"/>
-        </w:rPr>
-        <w:t>Name = Web1-vm-ip</w:t>
-      </w:r>
-    </w:p>
-    <w:p>
-      <w:pPr>
-        <w:pStyle w:val="ListParagraph"/>
-        <w:numPr>
-          <w:ilvl w:val="1"/>
-          <w:numId w:val="5"/>
-        </w:numPr>
-        <w:spacing w:after="0" w:line="360" w:lineRule="auto"/>
-        <w:rPr>
-          <w:rFonts w:cstheme="minorHAnsi"/>
-          <w:szCs w:val="20"/>
-        </w:rPr>
-      </w:pPr>
-      <w:r>
-        <w:rPr>
-          <w:rFonts w:cstheme="minorHAnsi"/>
-          <w:szCs w:val="20"/>
-        </w:rPr>
-        <w:t xml:space="preserve">Public IP </w:t>
-      </w:r>
-      <w:proofErr w:type="spellStart"/>
-      <w:r>
-        <w:rPr>
-          <w:rFonts w:cstheme="minorHAnsi"/>
-          <w:szCs w:val="20"/>
-        </w:rPr>
-        <w:t>adderess</w:t>
-      </w:r>
-      <w:proofErr w:type="spellEnd"/>
-      <w:r>
-        <w:rPr>
-          <w:rFonts w:cstheme="minorHAnsi"/>
-          <w:szCs w:val="20"/>
-        </w:rPr>
-        <w:t xml:space="preserve"> = Web1-vm-ip</w:t>
-      </w:r>
-    </w:p>
-    <w:p>
-      <w:pPr>
-        <w:pStyle w:val="ListParagraph"/>
-        <w:numPr>
-          <w:ilvl w:val="1"/>
-          <w:numId w:val="5"/>
-        </w:numPr>
-        <w:spacing w:after="0" w:line="360" w:lineRule="auto"/>
-        <w:rPr>
-          <w:rFonts w:cstheme="minorHAnsi"/>
-          <w:szCs w:val="20"/>
-        </w:rPr>
-      </w:pPr>
-      <w:r>
-        <w:rPr>
-          <w:rFonts w:cstheme="minorHAnsi"/>
-          <w:szCs w:val="20"/>
-        </w:rPr>
-        <w:t>Add</w:t>
-      </w:r>
-    </w:p>
-    <w:p>
-      <w:pPr>
-        <w:pStyle w:val="ListParagraph"/>
-        <w:numPr>
-          <w:ilvl w:val="0"/>
-          <w:numId w:val="5"/>
-        </w:numPr>
-        <w:spacing w:after="0" w:line="360" w:lineRule="auto"/>
-        <w:rPr>
-          <w:rFonts w:cstheme="minorHAnsi"/>
-          <w:szCs w:val="20"/>
-        </w:rPr>
-      </w:pPr>
-      <w:r>
-        <w:rPr>
-          <w:rFonts w:cstheme="minorHAnsi"/>
-          <w:szCs w:val="20"/>
-        </w:rPr>
-        <w:t>Demo-</w:t>
-      </w:r>
-      <w:proofErr w:type="spellStart"/>
-      <w:r>
-        <w:rPr>
-          <w:rFonts w:cstheme="minorHAnsi"/>
-          <w:szCs w:val="20"/>
-        </w:rPr>
-        <w:t>loadBalancer</w:t>
-      </w:r>
-      <w:proofErr w:type="spellEnd"/>
-      <w:r>
-        <w:rPr>
-          <w:rFonts w:cstheme="minorHAnsi"/>
-          <w:szCs w:val="20"/>
-        </w:rPr>
-        <w:t xml:space="preserve"> </w:t>
-      </w:r>
-      <w:r>
-        <w:sym w:font="Wingdings" w:char="F0E0"/>
-      </w:r>
-      <w:r>
-        <w:rPr>
-          <w:rFonts w:cstheme="minorHAnsi"/>
-          <w:szCs w:val="20"/>
-        </w:rPr>
-        <w:t xml:space="preserve"> Frontend IP Configuration </w:t>
-      </w:r>
-      <w:r>
-        <w:sym w:font="Wingdings" w:char="F0E0"/>
-      </w:r>
-      <w:r>
-        <w:rPr>
-          <w:rFonts w:cstheme="minorHAnsi"/>
-          <w:szCs w:val="20"/>
-        </w:rPr>
-        <w:t xml:space="preserve"> </w:t>
-      </w:r>
-      <w:proofErr w:type="gramStart"/>
-      <w:r>
-        <w:rPr>
-          <w:rFonts w:cstheme="minorHAnsi"/>
-          <w:szCs w:val="20"/>
-        </w:rPr>
-        <w:t>Add</w:t>
-      </w:r>
-      <w:proofErr w:type="gramEnd"/>
-    </w:p>
-    <w:p>
-      <w:pPr>
-        <w:pStyle w:val="ListParagraph"/>
-        <w:numPr>
-          <w:ilvl w:val="1"/>
-          <w:numId w:val="5"/>
-        </w:numPr>
-        <w:spacing w:after="0" w:line="360" w:lineRule="auto"/>
-        <w:rPr>
-          <w:rFonts w:cstheme="minorHAnsi"/>
-          <w:szCs w:val="20"/>
-        </w:rPr>
-      </w:pPr>
-      <w:r>
-        <w:rPr>
-          <w:rFonts w:cstheme="minorHAnsi"/>
-          <w:szCs w:val="20"/>
-        </w:rPr>
-        <w:t>Name = Web1-vm-ip</w:t>
-      </w:r>
-    </w:p>
-    <w:p>
-      <w:pPr>
-        <w:pStyle w:val="ListParagraph"/>
-        <w:numPr>
-          <w:ilvl w:val="1"/>
-          <w:numId w:val="5"/>
-        </w:numPr>
-        <w:spacing w:after="0" w:line="360" w:lineRule="auto"/>
-        <w:rPr>
-          <w:rFonts w:cstheme="minorHAnsi"/>
-          <w:szCs w:val="20"/>
-        </w:rPr>
-      </w:pPr>
-      <w:r>
-        <w:rPr>
-          <w:rFonts w:cstheme="minorHAnsi"/>
-          <w:szCs w:val="20"/>
-        </w:rPr>
-        <w:t xml:space="preserve">Public IP </w:t>
-      </w:r>
-      <w:proofErr w:type="spellStart"/>
-      <w:r>
-        <w:rPr>
-          <w:rFonts w:cstheme="minorHAnsi"/>
-          <w:szCs w:val="20"/>
-        </w:rPr>
-        <w:t>adderess</w:t>
-      </w:r>
-      <w:proofErr w:type="spellEnd"/>
-      <w:r>
-        <w:rPr>
-          <w:rFonts w:cstheme="minorHAnsi"/>
-          <w:szCs w:val="20"/>
-        </w:rPr>
-        <w:t xml:space="preserve"> = Web2-vm-ip</w:t>
-      </w:r>
-    </w:p>
-    <w:p>
-      <w:pPr>
-        <w:pStyle w:val="ListParagraph"/>
-        <w:numPr>
-          <w:ilvl w:val="1"/>
-          <w:numId w:val="5"/>
-        </w:numPr>
-        <w:spacing w:after="0" w:line="360" w:lineRule="auto"/>
-        <w:rPr>
-          <w:rFonts w:cstheme="minorHAnsi"/>
-          <w:szCs w:val="20"/>
-        </w:rPr>
-      </w:pPr>
-      <w:r>
-        <w:rPr>
-          <w:rFonts w:cstheme="minorHAnsi"/>
-          <w:szCs w:val="20"/>
-        </w:rPr>
-        <w:t>Add</w:t>
-      </w:r>
-    </w:p>
-    <w:p>
-      <w:pPr>
-        <w:spacing w:after="0" w:line="360" w:lineRule="auto"/>
-        <w:rPr>
-          <w:rFonts w:cstheme="minorHAnsi"/>
-          <w:szCs w:val="20"/>
-        </w:rPr>
-      </w:pPr>
-    </w:p>
-    <w:p>
-      <w:pPr>
-        <w:spacing w:after="0" w:line="360" w:lineRule="auto"/>
-        <w:rPr>
-          <w:rFonts w:cstheme="minorHAnsi"/>
-          <w:b/>
-          <w:bCs/>
-          <w:szCs w:val="20"/>
-        </w:rPr>
-      </w:pPr>
-      <w:r>
-        <w:rPr>
-          <w:rFonts w:cstheme="minorHAnsi"/>
-          <w:b/>
-          <w:bCs/>
-          <w:szCs w:val="20"/>
-        </w:rPr>
-        <w:t>Step7: Create NAT Rules for RDP</w:t>
-      </w:r>
-    </w:p>
-    <w:p>
-      <w:pPr>
-        <w:spacing w:after="0" w:line="360" w:lineRule="auto"/>
-        <w:rPr>
-          <w:rFonts w:cstheme="minorHAnsi"/>
-          <w:b/>
-          <w:bCs/>
+          <w:color w:val="FF0000"/>
+          <w:szCs w:val="20"/>
+        </w:rPr>
+      </w:pPr>
+    </w:p>
+    <w:p>
+      <w:pPr>
+        <w:spacing w:after="0" w:line="360" w:lineRule="auto"/>
+        <w:rPr>
+          <w:rFonts w:cstheme="minorHAnsi"/>
           <w:szCs w:val="20"/>
         </w:rPr>
       </w:pPr>
@@ -9531,7 +9151,7 @@
           <w:szCs w:val="20"/>
         </w:rPr>
         <w:drawing>
-          <wp:inline distT="0" distB="0" distL="0" distR="0" wp14:anchorId="3259EDBF" wp14:editId="0115574F">
+          <wp:inline distT="0" distB="0" distL="0" distR="0" wp14:anchorId="1E9A5DB5" wp14:editId="6259614D">
             <wp:extent cx="2951434" cy="1402454"/>
             <wp:effectExtent l="0" t="0" r="1905" b="7620"/>
             <wp:docPr id="6" name="Picture 6" descr="A diagram of a diagram&#10;&#10;Description automatically generated"/>
@@ -9582,6 +9202,53 @@
     </w:p>
     <w:p>
       <w:pPr>
+        <w:spacing w:after="0" w:line="360" w:lineRule="auto"/>
+        <w:rPr>
+          <w:rFonts w:cstheme="minorHAnsi"/>
+          <w:b/>
+          <w:bCs/>
+          <w:szCs w:val="20"/>
+        </w:rPr>
+      </w:pPr>
+      <w:r>
+        <w:rPr>
+          <w:rFonts w:cstheme="minorHAnsi"/>
+          <w:b/>
+          <w:bCs/>
+          <w:szCs w:val="20"/>
+        </w:rPr>
+        <w:t>Step6: Add both I</w:t>
+      </w:r>
+      <w:r>
+        <w:rPr>
+          <w:rFonts w:cstheme="minorHAnsi"/>
+          <w:b/>
+          <w:bCs/>
+          <w:szCs w:val="20"/>
+        </w:rPr>
+        <w:t>P</w:t>
+      </w:r>
+      <w:r>
+        <w:rPr>
+          <w:rFonts w:cstheme="minorHAnsi"/>
+          <w:b/>
+          <w:bCs/>
+          <w:szCs w:val="20"/>
+        </w:rPr>
+        <w:t>s to Load Bala</w:t>
+      </w:r>
+      <w:r>
+        <w:rPr>
+          <w:rFonts w:cstheme="minorHAnsi"/>
+          <w:b/>
+          <w:bCs/>
+          <w:szCs w:val="20"/>
+        </w:rPr>
+        <w:t>ncer</w:t>
+      </w:r>
+    </w:p>
+    <w:p>
+      <w:pPr>
         <w:pStyle w:val="ListParagraph"/>
         <w:numPr>
           <w:ilvl w:val="0"/>
@@ -9598,7 +9265,43 @@
           <w:rFonts w:cstheme="minorHAnsi"/>
           <w:szCs w:val="20"/>
         </w:rPr>
-        <w:t>Repeat below steps for both Web1-vm and Web2-</w:t>
+        <w:t>Demo-</w:t>
+      </w:r>
+      <w:proofErr w:type="spellStart"/>
+      <w:r>
+        <w:rPr>
+          <w:rFonts w:cstheme="minorHAnsi"/>
+          <w:szCs w:val="20"/>
+        </w:rPr>
+        <w:t>loadBalancer</w:t>
+      </w:r>
+      <w:proofErr w:type="spellEnd"/>
+      <w:r>
+        <w:rPr>
+          <w:rFonts w:cstheme="minorHAnsi"/>
+          <w:szCs w:val="20"/>
+        </w:rPr>
+        <w:t xml:space="preserve"> </w:t>
+      </w:r>
+      <w:r>
+        <w:sym w:font="Wingdings" w:char="F0E0"/>
+      </w:r>
+      <w:r>
+        <w:rPr>
+          <w:rFonts w:cstheme="minorHAnsi"/>
+          <w:szCs w:val="20"/>
+        </w:rPr>
+        <w:t xml:space="preserve"> Frontend IP Configuration </w:t>
+      </w:r>
+      <w:r>
+        <w:sym w:font="Wingdings" w:char="F0E0"/>
+      </w:r>
+      <w:r>
+        <w:rPr>
+          <w:rFonts w:cstheme="minorHAnsi"/>
+          <w:szCs w:val="20"/>
+        </w:rPr>
+        <w:t xml:space="preserve"> </w:t>
       </w:r>
       <w:proofErr w:type="gramStart"/>
       <w:r>
@@ -9606,9 +9309,97 @@
           <w:rFonts w:cstheme="minorHAnsi"/>
           <w:szCs w:val="20"/>
         </w:rPr>
-        <w:t>vm</w:t>
+        <w:t>Add</w:t>
       </w:r>
       <w:proofErr w:type="gramEnd"/>
+    </w:p>
+    <w:p>
+      <w:pPr>
+        <w:pStyle w:val="ListParagraph"/>
+        <w:numPr>
+          <w:ilvl w:val="1"/>
+          <w:numId w:val="5"/>
+        </w:numPr>
+        <w:spacing w:after="0" w:line="360" w:lineRule="auto"/>
+        <w:rPr>
+          <w:rFonts w:cstheme="minorHAnsi"/>
+          <w:szCs w:val="20"/>
+        </w:rPr>
+      </w:pPr>
+      <w:r>
+        <w:rPr>
+          <w:rFonts w:cstheme="minorHAnsi"/>
+          <w:szCs w:val="20"/>
+        </w:rPr>
+        <w:t>Name = Web1-vm-ip</w:t>
+      </w:r>
+    </w:p>
+    <w:p>
+      <w:pPr>
+        <w:pStyle w:val="ListParagraph"/>
+        <w:numPr>
+          <w:ilvl w:val="1"/>
+          <w:numId w:val="5"/>
+        </w:numPr>
+        <w:spacing w:after="0" w:line="360" w:lineRule="auto"/>
+        <w:rPr>
+          <w:rFonts w:cstheme="minorHAnsi"/>
+          <w:szCs w:val="20"/>
+        </w:rPr>
+      </w:pPr>
+      <w:r>
+        <w:rPr>
+          <w:rFonts w:cstheme="minorHAnsi"/>
+          <w:szCs w:val="20"/>
+        </w:rPr>
+        <w:t xml:space="preserve">Public IP </w:t>
+      </w:r>
+      <w:proofErr w:type="spellStart"/>
+      <w:r>
+        <w:rPr>
+          <w:rFonts w:cstheme="minorHAnsi"/>
+          <w:szCs w:val="20"/>
+        </w:rPr>
+        <w:t>adderess</w:t>
+      </w:r>
+      <w:proofErr w:type="spellEnd"/>
+      <w:r>
+        <w:rPr>
+          <w:rFonts w:cstheme="minorHAnsi"/>
+          <w:szCs w:val="20"/>
+        </w:rPr>
+        <w:t xml:space="preserve"> = </w:t>
+      </w:r>
+      <w:r>
+        <w:rPr>
+          <w:rFonts w:cstheme="minorHAnsi"/>
+          <w:b/>
+          <w:bCs/>
+          <w:szCs w:val="20"/>
+        </w:rPr>
+        <w:t>Web1-vm-ip</w:t>
+      </w:r>
+    </w:p>
+    <w:p>
+      <w:pPr>
+        <w:pStyle w:val="ListParagraph"/>
+        <w:numPr>
+          <w:ilvl w:val="1"/>
+          <w:numId w:val="5"/>
+        </w:numPr>
+        <w:spacing w:after="0" w:line="360" w:lineRule="auto"/>
+        <w:rPr>
+          <w:rFonts w:cstheme="minorHAnsi"/>
+          <w:szCs w:val="20"/>
+        </w:rPr>
+      </w:pPr>
+      <w:r>
+        <w:rPr>
+          <w:rFonts w:cstheme="minorHAnsi"/>
+          <w:szCs w:val="20"/>
+        </w:rPr>
+        <w:t>Add</w:t>
+      </w:r>
     </w:p>
     <w:p>
       <w:pPr>
@@ -9647,10 +9438,6 @@
         <w:t xml:space="preserve"> </w:t>
       </w:r>
       <w:r>
-        <w:rPr>
-          <w:rFonts w:cstheme="minorHAnsi"/>
-          <w:szCs w:val="20"/>
-        </w:rPr>
         <w:sym w:font="Wingdings" w:char="F0E0"/>
       </w:r>
       <w:r>
@@ -9658,6 +9445,237 @@
           <w:rFonts w:cstheme="minorHAnsi"/>
           <w:szCs w:val="20"/>
         </w:rPr>
+        <w:t xml:space="preserve"> Frontend IP Configuration </w:t>
+      </w:r>
+      <w:r>
+        <w:sym w:font="Wingdings" w:char="F0E0"/>
+      </w:r>
+      <w:r>
+        <w:rPr>
+          <w:rFonts w:cstheme="minorHAnsi"/>
+          <w:szCs w:val="20"/>
+        </w:rPr>
+        <w:t xml:space="preserve"> </w:t>
+      </w:r>
+      <w:proofErr w:type="gramStart"/>
+      <w:r>
+        <w:rPr>
+          <w:rFonts w:cstheme="minorHAnsi"/>
+          <w:szCs w:val="20"/>
+        </w:rPr>
+        <w:t>Add</w:t>
+      </w:r>
+      <w:proofErr w:type="gramEnd"/>
+    </w:p>
+    <w:p>
+      <w:pPr>
+        <w:pStyle w:val="ListParagraph"/>
+        <w:numPr>
+          <w:ilvl w:val="1"/>
+          <w:numId w:val="5"/>
+        </w:numPr>
+        <w:spacing w:after="0" w:line="360" w:lineRule="auto"/>
+        <w:rPr>
+          <w:rFonts w:cstheme="minorHAnsi"/>
+          <w:szCs w:val="20"/>
+        </w:rPr>
+      </w:pPr>
+      <w:r>
+        <w:rPr>
+          <w:rFonts w:cstheme="minorHAnsi"/>
+          <w:szCs w:val="20"/>
+        </w:rPr>
+        <w:t>Name = Web</w:t>
+      </w:r>
+      <w:r>
+        <w:rPr>
+          <w:rFonts w:cstheme="minorHAnsi"/>
+          <w:szCs w:val="20"/>
+        </w:rPr>
+        <w:t>2</w:t>
+      </w:r>
+      <w:r>
+        <w:rPr>
+          <w:rFonts w:cstheme="minorHAnsi"/>
+          <w:szCs w:val="20"/>
+        </w:rPr>
+        <w:t>-vm-ip</w:t>
+      </w:r>
+    </w:p>
+    <w:p>
+      <w:pPr>
+        <w:pStyle w:val="ListParagraph"/>
+        <w:numPr>
+          <w:ilvl w:val="1"/>
+          <w:numId w:val="5"/>
+        </w:numPr>
+        <w:spacing w:after="0" w:line="360" w:lineRule="auto"/>
+        <w:rPr>
+          <w:rFonts w:cstheme="minorHAnsi"/>
+          <w:szCs w:val="20"/>
+        </w:rPr>
+      </w:pPr>
+      <w:r>
+        <w:rPr>
+          <w:rFonts w:cstheme="minorHAnsi"/>
+          <w:szCs w:val="20"/>
+        </w:rPr>
+        <w:t xml:space="preserve">Public IP </w:t>
+      </w:r>
+      <w:proofErr w:type="spellStart"/>
+      <w:r>
+        <w:rPr>
+          <w:rFonts w:cstheme="minorHAnsi"/>
+          <w:szCs w:val="20"/>
+        </w:rPr>
+        <w:t>adderess</w:t>
+      </w:r>
+      <w:proofErr w:type="spellEnd"/>
+      <w:r>
+        <w:rPr>
+          <w:rFonts w:cstheme="minorHAnsi"/>
+          <w:szCs w:val="20"/>
+        </w:rPr>
+        <w:t xml:space="preserve"> = </w:t>
+      </w:r>
+      <w:r>
+        <w:rPr>
+          <w:rFonts w:cstheme="minorHAnsi"/>
+          <w:b/>
+          <w:bCs/>
+          <w:szCs w:val="20"/>
+        </w:rPr>
+        <w:t>Web2-vm-ip</w:t>
+      </w:r>
+    </w:p>
+    <w:p>
+      <w:pPr>
+        <w:pStyle w:val="ListParagraph"/>
+        <w:numPr>
+          <w:ilvl w:val="1"/>
+          <w:numId w:val="5"/>
+        </w:numPr>
+        <w:spacing w:after="0" w:line="360" w:lineRule="auto"/>
+        <w:rPr>
+          <w:rFonts w:cstheme="minorHAnsi"/>
+          <w:szCs w:val="20"/>
+        </w:rPr>
+      </w:pPr>
+      <w:r>
+        <w:rPr>
+          <w:rFonts w:cstheme="minorHAnsi"/>
+          <w:szCs w:val="20"/>
+        </w:rPr>
+        <w:t>Add</w:t>
+      </w:r>
+    </w:p>
+    <w:p>
+      <w:pPr>
+        <w:spacing w:after="0" w:line="360" w:lineRule="auto"/>
+        <w:rPr>
+          <w:rFonts w:cstheme="minorHAnsi"/>
+          <w:szCs w:val="20"/>
+        </w:rPr>
+      </w:pPr>
+    </w:p>
+    <w:p>
+      <w:pPr>
+        <w:spacing w:after="0" w:line="360" w:lineRule="auto"/>
+        <w:rPr>
+          <w:rFonts w:cstheme="minorHAnsi"/>
+          <w:b/>
+          <w:bCs/>
+          <w:szCs w:val="20"/>
+        </w:rPr>
+      </w:pPr>
+      <w:r>
+        <w:rPr>
+          <w:rFonts w:cstheme="minorHAnsi"/>
+          <w:b/>
+          <w:bCs/>
+          <w:szCs w:val="20"/>
+        </w:rPr>
+        <w:t>Step7: Create NAT Rules for RDP</w:t>
+      </w:r>
+    </w:p>
+    <w:p>
+      <w:pPr>
+        <w:pStyle w:val="ListParagraph"/>
+        <w:numPr>
+          <w:ilvl w:val="0"/>
+          <w:numId w:val="5"/>
+        </w:numPr>
+        <w:spacing w:after="0" w:line="360" w:lineRule="auto"/>
+        <w:rPr>
+          <w:rFonts w:cstheme="minorHAnsi"/>
+          <w:szCs w:val="20"/>
+        </w:rPr>
+      </w:pPr>
+      <w:r>
+        <w:rPr>
+          <w:rFonts w:cstheme="minorHAnsi"/>
+          <w:szCs w:val="20"/>
+        </w:rPr>
+        <w:t>Repeat below steps for both Web1-vm and Web2-</w:t>
+      </w:r>
+      <w:proofErr w:type="gramStart"/>
+      <w:r>
+        <w:rPr>
+          <w:rFonts w:cstheme="minorHAnsi"/>
+          <w:szCs w:val="20"/>
+        </w:rPr>
+        <w:t>vm</w:t>
+      </w:r>
+      <w:proofErr w:type="gramEnd"/>
+    </w:p>
+    <w:p>
+      <w:pPr>
+        <w:pStyle w:val="ListParagraph"/>
+        <w:numPr>
+          <w:ilvl w:val="0"/>
+          <w:numId w:val="5"/>
+        </w:numPr>
+        <w:spacing w:after="0" w:line="360" w:lineRule="auto"/>
+        <w:rPr>
+          <w:rFonts w:cstheme="minorHAnsi"/>
+          <w:szCs w:val="20"/>
+        </w:rPr>
+      </w:pPr>
+      <w:r>
+        <w:rPr>
+          <w:rFonts w:cstheme="minorHAnsi"/>
+          <w:szCs w:val="20"/>
+        </w:rPr>
+        <w:t>Demo-</w:t>
+      </w:r>
+      <w:proofErr w:type="spellStart"/>
+      <w:r>
+        <w:rPr>
+          <w:rFonts w:cstheme="minorHAnsi"/>
+          <w:szCs w:val="20"/>
+        </w:rPr>
+        <w:t>loadBalancer</w:t>
+      </w:r>
+      <w:proofErr w:type="spellEnd"/>
+      <w:r>
+        <w:rPr>
+          <w:rFonts w:cstheme="minorHAnsi"/>
+          <w:szCs w:val="20"/>
+        </w:rPr>
+        <w:t xml:space="preserve"> </w:t>
+      </w:r>
+      <w:r>
+        <w:rPr>
+          <w:rFonts w:cstheme="minorHAnsi"/>
+          <w:szCs w:val="20"/>
+        </w:rPr>
+        <w:sym w:font="Wingdings" w:char="F0E0"/>
+      </w:r>
+      <w:r>
+        <w:rPr>
+          <w:rFonts w:cstheme="minorHAnsi"/>
+          <w:szCs w:val="20"/>
+        </w:rPr>
         <w:t xml:space="preserve"> NAT Rules </w:t>
       </w:r>
       <w:r>
@@ -9701,9 +9719,9 @@
           <w:noProof/>
         </w:rPr>
         <w:drawing>
-          <wp:inline distT="0" distB="0" distL="0" distR="0" wp14:anchorId="774BA7D0" wp14:editId="65827CF4">
-            <wp:extent cx="3601501" cy="2678163"/>
-            <wp:effectExtent l="0" t="0" r="0" b="8255"/>
+          <wp:inline distT="0" distB="0" distL="0" distR="0" wp14:anchorId="774BA7D0" wp14:editId="5B8EA01A">
+            <wp:extent cx="3621505" cy="2693038"/>
+            <wp:effectExtent l="0" t="0" r="0" b="0"/>
             <wp:docPr id="1718961595" name="Picture 1" descr="A screenshot of a computer&#10;&#10;Description automatically generated"/>
             <wp:cNvGraphicFramePr>
               <a:graphicFrameLocks xmlns:a="http://schemas.openxmlformats.org/drawingml/2006/main" noChangeAspect="1"/>
@@ -9724,7 +9742,7 @@
                   <pic:spPr>
                     <a:xfrm>
                       <a:off x="0" y="0"/>
-                      <a:ext cx="3605169" cy="2680890"/>
+                      <a:ext cx="3643898" cy="2709690"/>
                     </a:xfrm>
                     <a:prstGeom prst="rect">
                       <a:avLst/>
@@ -9888,6 +9906,20 @@
     </w:p>
     <w:p>
       <w:pPr>
+        <w:pBdr>
+          <w:bottom w:val="single" w:sz="6" w:space="1" w:color="auto"/>
+        </w:pBdr>
+        <w:spacing w:after="0" w:line="360" w:lineRule="auto"/>
+        <w:rPr>
+          <w:rFonts w:cstheme="minorHAnsi"/>
+          <w:b/>
+          <w:bCs/>
+          <w:szCs w:val="20"/>
+        </w:rPr>
+      </w:pPr>
+    </w:p>
+    <w:p>
+      <w:pPr>
         <w:spacing w:after="0" w:line="360" w:lineRule="auto"/>
         <w:rPr>
           <w:rFonts w:cstheme="minorHAnsi"/>
@@ -10599,12 +10631,16 @@
         <w:spacing w:after="0" w:line="360" w:lineRule="auto"/>
         <w:rPr>
           <w:rFonts w:cstheme="minorHAnsi"/>
-          <w:szCs w:val="20"/>
-        </w:rPr>
-      </w:pPr>
-      <w:r>
-        <w:rPr>
-          <w:rFonts w:cstheme="minorHAnsi"/>
+          <w:b/>
+          <w:bCs/>
+          <w:szCs w:val="20"/>
+        </w:rPr>
+      </w:pPr>
+      <w:r>
+        <w:rPr>
+          <w:rFonts w:cstheme="minorHAnsi"/>
+          <w:b/>
+          <w:bCs/>
           <w:szCs w:val="20"/>
         </w:rPr>
         <w:t>Create NAT Gateway</w:t>
@@ -11813,6 +11849,14 @@
           <w:szCs w:val="20"/>
         </w:rPr>
         <w:t xml:space="preserve"> provide backups in case the primary or the backup endpoints are unavailable.</w:t>
+      </w:r>
+      <w:r>
+        <w:rPr>
+          <w:rFonts w:eastAsia="Times New Roman" w:cstheme="minorHAnsi"/>
+          <w:color w:val="222222"/>
+          <w:szCs w:val="20"/>
+        </w:rPr>
+        <w:t xml:space="preserve"> DR Solutions.</w:t>
       </w:r>
     </w:p>
     <w:p>
@@ -12412,6 +12456,13 @@
         </w:rPr>
         <w:t xml:space="preserve">, the higher the priority. </w:t>
       </w:r>
+      <w:r>
+        <w:rPr>
+          <w:rFonts w:cstheme="minorHAnsi"/>
+          <w:szCs w:val="20"/>
+        </w:rPr>
+        <w:t>Use Canary Deployment (New versions)</w:t>
+      </w:r>
     </w:p>
     <w:p>
       <w:pPr>
@@ -12666,27 +12717,7 @@
           <w:szCs w:val="20"/>
           <w:lang w:val="en"/>
         </w:rPr>
-        <w:t>South</w:t>
-      </w:r>
-      <w:r>
-        <w:rPr>
-          <w:rFonts w:cstheme="minorHAnsi"/>
-          <w:b/>
-          <w:bCs/>
-          <w:szCs w:val="20"/>
-          <w:lang w:val="en"/>
-        </w:rPr>
-        <w:t>e</w:t>
-      </w:r>
-      <w:r>
-        <w:rPr>
-          <w:rFonts w:cstheme="minorHAnsi"/>
-          <w:b/>
-          <w:bCs/>
-          <w:szCs w:val="20"/>
-          <w:lang w:val="en"/>
-        </w:rPr>
-        <w:t>ast Asia</w:t>
+        <w:t>Southeast Asia</w:t>
       </w:r>
       <w:r>
         <w:rPr>
@@ -13019,6 +13050,8 @@
       <w:r>
         <w:rPr>
           <w:rFonts w:cstheme="minorHAnsi"/>
+          <w:b/>
+          <w:bCs/>
           <w:szCs w:val="20"/>
           <w:lang w:val="en"/>
         </w:rPr>
@@ -13027,6 +13060,8 @@
       <w:r>
         <w:rPr>
           <w:rFonts w:cstheme="minorHAnsi"/>
+          <w:b/>
+          <w:bCs/>
           <w:szCs w:val="20"/>
           <w:lang w:val="en"/>
         </w:rPr>
@@ -13035,6 +13070,8 @@
       <w:r>
         <w:rPr>
           <w:rFonts w:cstheme="minorHAnsi"/>
+          <w:b/>
+          <w:bCs/>
           <w:szCs w:val="20"/>
           <w:lang w:val="en"/>
         </w:rPr>
@@ -13610,27 +13647,7 @@
             <w:szCs w:val="20"/>
             <w:lang w:val="en"/>
           </w:rPr>
-          <w:t>http://&lt;Public-IP-</w:t>
-        </w:r>
-        <w:r>
-          <w:rPr>
-            <w:rStyle w:val="Hyperlink"/>
-            <w:rFonts w:cstheme="minorHAnsi"/>
-            <w:bCs/>
-            <w:szCs w:val="20"/>
-            <w:lang w:val="en"/>
-          </w:rPr>
-          <w:t>o</w:t>
-        </w:r>
-        <w:r>
-          <w:rPr>
-            <w:rStyle w:val="Hyperlink"/>
-            <w:rFonts w:cstheme="minorHAnsi"/>
-            <w:bCs/>
-            <w:szCs w:val="20"/>
-            <w:lang w:val="en"/>
-          </w:rPr>
-          <w:t>f-vm</w:t>
+          <w:t>http://&lt;Public-IP-of-vm</w:t>
         </w:r>
       </w:hyperlink>
       <w:r>
@@ -14039,7 +14056,7 @@
       <w:r>
         <w:rPr>
           <w:rFonts w:cstheme="minorHAnsi"/>
-          <w:bCs/>
+          <w:b/>
           <w:color w:val="000000" w:themeColor="text1"/>
           <w:szCs w:val="20"/>
           <w:lang w:val="en"/>
@@ -14586,27 +14603,7 @@
             <w:szCs w:val="20"/>
             <w:lang w:val="en"/>
           </w:rPr>
-          <w:t>http://&lt;Public-IP-</w:t>
-        </w:r>
-        <w:r>
-          <w:rPr>
-            <w:rStyle w:val="Hyperlink"/>
-            <w:rFonts w:cstheme="minorHAnsi"/>
-            <w:bCs/>
-            <w:szCs w:val="20"/>
-            <w:lang w:val="en"/>
-          </w:rPr>
-          <w:t>o</w:t>
-        </w:r>
-        <w:r>
-          <w:rPr>
-            <w:rStyle w:val="Hyperlink"/>
-            <w:rFonts w:cstheme="minorHAnsi"/>
-            <w:bCs/>
-            <w:szCs w:val="20"/>
-            <w:lang w:val="en"/>
-          </w:rPr>
-          <w:t>f-vm</w:t>
+          <w:t>http://&lt;Public-IP-of-vm</w:t>
         </w:r>
       </w:hyperlink>
       <w:r>
@@ -15839,17 +15836,7 @@
           <w:bCs w:val="0"/>
           <w:szCs w:val="20"/>
         </w:rPr>
-        <w:t xml:space="preserve"> Overview</w:t>
-      </w:r>
-      <w:r>
-        <w:rPr>
-          <w:rStyle w:val="Strong"/>
-          <w:rFonts w:cstheme="minorHAnsi"/>
-          <w:b w:val="0"/>
-          <w:bCs w:val="0"/>
-          <w:szCs w:val="20"/>
-        </w:rPr>
-        <w:t xml:space="preserve"> </w:t>
+        <w:t xml:space="preserve"> Overview </w:t>
       </w:r>
       <w:r>
         <w:rPr>
@@ -16018,6 +16005,14 @@
         </w:rPr>
         <w:t>Routing method = Priority</w:t>
       </w:r>
+      <w:r>
+        <w:rPr>
+          <w:rStyle w:val="Strong"/>
+          <w:rFonts w:cstheme="minorHAnsi"/>
+          <w:szCs w:val="20"/>
+        </w:rPr>
+        <w:t xml:space="preserve"> </w:t>
+      </w:r>
     </w:p>
     <w:p>
       <w:pPr>
@@ -16096,7 +16091,15 @@
           <w:bCs w:val="0"/>
           <w:szCs w:val="20"/>
         </w:rPr>
-        <w:t xml:space="preserve"> Routing method = Priority</w:t>
+        <w:t xml:space="preserve"> Routing method = </w:t>
+      </w:r>
+      <w:r>
+        <w:rPr>
+          <w:rStyle w:val="Strong"/>
+          <w:rFonts w:cstheme="minorHAnsi"/>
+          <w:szCs w:val="20"/>
+        </w:rPr>
+        <w:t>Priority</w:t>
       </w:r>
       <w:r>
         <w:rPr>
@@ -16186,7 +16189,7 @@
           <w:bCs w:val="0"/>
           <w:szCs w:val="20"/>
         </w:rPr>
-        <w:t xml:space="preserve"> </w:t>
+        <w:t xml:space="preserve"> Endpoints </w:t>
       </w:r>
       <w:r>
         <w:rPr>
@@ -16196,7 +16199,7 @@
           <w:bCs w:val="0"/>
           <w:szCs w:val="20"/>
         </w:rPr>
-        <w:t xml:space="preserve">Endpoints </w:t>
+        <w:sym w:font="Wingdings" w:char="F0E0"/>
       </w:r>
       <w:r>
         <w:rPr>
@@ -16206,7 +16209,7 @@
           <w:bCs w:val="0"/>
           <w:szCs w:val="20"/>
         </w:rPr>
-        <w:sym w:font="Wingdings" w:char="F0E0"/>
+        <w:t xml:space="preserve"> Select Asia </w:t>
       </w:r>
       <w:r>
         <w:rPr>
@@ -16216,7 +16219,7 @@
           <w:bCs w:val="0"/>
           <w:szCs w:val="20"/>
         </w:rPr>
-        <w:t xml:space="preserve"> Select Asia </w:t>
+        <w:sym w:font="Wingdings" w:char="F0E0"/>
       </w:r>
       <w:r>
         <w:rPr>
@@ -16226,7 +16229,7 @@
           <w:bCs w:val="0"/>
           <w:szCs w:val="20"/>
         </w:rPr>
-        <w:sym w:font="Wingdings" w:char="F0E0"/>
+        <w:t xml:space="preserve"> Priority=1</w:t>
       </w:r>
       <w:r>
         <w:rPr>
@@ -16236,7 +16239,7 @@
           <w:bCs w:val="0"/>
           <w:szCs w:val="20"/>
         </w:rPr>
-        <w:t xml:space="preserve"> Priority=1</w:t>
+        <w:t xml:space="preserve"> (High Priority)</w:t>
       </w:r>
     </w:p>
     <w:p>
@@ -16358,7 +16361,7 @@
           <w:bCs w:val="0"/>
           <w:szCs w:val="20"/>
         </w:rPr>
-        <w:t xml:space="preserve"> Priority=</w:t>
+        <w:t xml:space="preserve"> Priority=2</w:t>
       </w:r>
       <w:r>
         <w:rPr>
@@ -16368,7 +16371,27 @@
           <w:bCs w:val="0"/>
           <w:szCs w:val="20"/>
         </w:rPr>
-        <w:t>2</w:t>
+        <w:t xml:space="preserve"> (Low </w:t>
+      </w:r>
+      <w:r>
+        <w:rPr>
+          <w:rStyle w:val="Strong"/>
+          <w:rFonts w:cstheme="minorHAnsi"/>
+          <w:b w:val="0"/>
+          <w:bCs w:val="0"/>
+          <w:szCs w:val="20"/>
+        </w:rPr>
+        <w:t>Priority</w:t>
+      </w:r>
+      <w:r>
+        <w:rPr>
+          <w:rStyle w:val="Strong"/>
+          <w:rFonts w:cstheme="minorHAnsi"/>
+          <w:b w:val="0"/>
+          <w:bCs w:val="0"/>
+          <w:szCs w:val="20"/>
+        </w:rPr>
+        <w:t>)</w:t>
       </w:r>
     </w:p>
     <w:p>
